--- a/teste 1.docx
+++ b/teste 1.docx
@@ -504,11 +504,9 @@
           </w:tcPr>
           <w:p>
             <w:pPr>
-              <w:tabs>
-                <w:tab w:val="left" w:pos="2660"/>
-                <w:tab w:val="left" w:pos="7621"/>
-              </w:tabs>
-              <w:jc w:val="both"/>
+              <w:pStyle w:val="Pr-formataoHTML"/>
+            </w:pPr>
+            <w:r>
               <w:rPr>
                 <w:rFonts w:ascii="Arial" w:eastAsia="Arial Unicode MS" w:hAnsi="Arial" w:cs="Arial"/>
                 <w:b/>
@@ -516,19 +514,10 @@
                 <w:sz w:val="24"/>
                 <w:szCs w:val="24"/>
               </w:rPr>
-            </w:pPr>
-            <w:r>
-              <w:rPr>
-                <w:rFonts w:ascii="Arial" w:eastAsia="Arial Unicode MS" w:hAnsi="Arial" w:cs="Arial"/>
-                <w:b/>
-                <w:bCs/>
-                <w:sz w:val="24"/>
-                <w:szCs w:val="24"/>
-              </w:rPr>
               <w:t xml:space="preserve"> </w:t>
             </w:r>
             <w:r>
-              <w:t>{{DATA}}</w:t>
+              <w:t>2025-01-28, 2025-01-29, 2025-01-30</w:t>
             </w:r>
           </w:p>
         </w:tc>
@@ -667,12 +656,14 @@
               </w:tabs>
               <w:jc w:val="center"/>
               <w:rPr>
-                <w:rFonts w:ascii="Courier New" w:hAnsi="Courier New" w:cs="Courier New"/>
-              </w:rPr>
-            </w:pPr>
-            <w:r>
-              <w:rPr>
-                <w:rFonts w:ascii="Courier New" w:hAnsi="Courier New" w:cs="Courier New"/>
+                <w:rFonts w:ascii="Arial" w:hAnsi="Arial" w:cs="Arial"/>
+                <w:b/>
+              </w:rPr>
+            </w:pPr>
+            <w:r>
+              <w:rPr>
+                <w:rFonts w:ascii="Arial" w:hAnsi="Arial" w:cs="Arial"/>
+                <w:b/>
               </w:rPr>
               <w:t xml:space="preserve">6º ano ALFA  </w:t>
             </w:r>
@@ -687,20 +678,20 @@
             <w:pPr>
               <w:pStyle w:val="Pr-formataoHTML"/>
               <w:jc w:val="center"/>
-            </w:pPr>
-            <w:r>
-              <w:t>{{turma</w:t>
-            </w:r>
-            <w:r>
-              <w:t>2</w:t>
-            </w:r>
-            <w:r>
-              <w:t>}}</w:t>
-            </w:r>
-          </w:p>
-        </w:tc>
-        <w:bookmarkStart w:id="0" w:name="_GoBack"/>
-        <w:bookmarkEnd w:id="0"/>
+              <w:rPr>
+                <w:rFonts w:ascii="Arial" w:hAnsi="Arial" w:cs="Arial"/>
+                <w:b/>
+              </w:rPr>
+            </w:pPr>
+            <w:r>
+              <w:rPr>
+                <w:rFonts w:ascii="Arial" w:hAnsi="Arial" w:cs="Arial"/>
+                <w:b/>
+              </w:rPr>
+              <w:t xml:space="preserve">6º ano BRAVO  </w:t>
+            </w:r>
+          </w:p>
+        </w:tc>
       </w:tr>
       <w:tr>
         <w:tc>
@@ -711,6 +702,9 @@
           <w:p>
             <w:pPr>
               <w:pStyle w:val="Pr-formataoHTML"/>
+              <w:rPr>
+                <w:rFonts w:ascii="Arial" w:hAnsi="Arial" w:cs="Arial"/>
+              </w:rPr>
             </w:pPr>
             <w:r>
               <w:rPr>
@@ -723,7 +717,10 @@
               <w:t xml:space="preserve">CHEFE DE TURMA: </w:t>
             </w:r>
             <w:r>
-              <w:t>ADRIELI COELHO DE LEÃO</w:t>
+              <w:rPr>
+                <w:rFonts w:ascii="Arial" w:hAnsi="Arial" w:cs="Arial"/>
+              </w:rPr>
+              <w:t>Adrieli coelho de leão</w:t>
             </w:r>
           </w:p>
         </w:tc>
@@ -765,26 +762,13 @@
                 <w:sz w:val="18"/>
                 <w:szCs w:val="18"/>
               </w:rPr>
-              <w:t>A</w:t>
-            </w:r>
-            <w:r>
-              <w:rPr>
-                <w:rFonts w:ascii="Arial" w:eastAsia="Arial Unicode MS" w:hAnsi="Arial" w:cs="Arial"/>
-                <w:b/>
-                <w:bCs/>
-                <w:sz w:val="18"/>
-                <w:szCs w:val="18"/>
-              </w:rPr>
-              <w:t xml:space="preserve">: </w:t>
-            </w:r>
-            <w:r>
-              <w:t>{{chefe</w:t>
-            </w:r>
-            <w:r>
-              <w:t>2</w:t>
-            </w:r>
-            <w:r>
-              <w:t>}}</w:t>
+              <w:t xml:space="preserve">A: </w:t>
+            </w:r>
+            <w:r>
+              <w:rPr>
+                <w:rFonts w:ascii="Arial" w:hAnsi="Arial" w:cs="Arial"/>
+              </w:rPr>
+              <w:t>Alfredo henrique silva da silva</w:t>
             </w:r>
           </w:p>
         </w:tc>
@@ -798,6 +782,9 @@
           <w:p>
             <w:pPr>
               <w:pStyle w:val="Pr-formataoHTML"/>
+              <w:rPr>
+                <w:rFonts w:ascii="Arial" w:hAnsi="Arial" w:cs="Arial"/>
+              </w:rPr>
             </w:pPr>
             <w:r>
               <w:rPr>
@@ -810,7 +797,10 @@
               <w:t xml:space="preserve">SUBCHEFE DE TURMA: </w:t>
             </w:r>
             <w:r>
-              <w:t>ALEF DANILO PAES DA SILVA</w:t>
+              <w:rPr>
+                <w:rFonts w:ascii="Arial" w:hAnsi="Arial" w:cs="Arial"/>
+              </w:rPr>
+              <w:t>Alef danilo paes da silva</w:t>
             </w:r>
           </w:p>
         </w:tc>
@@ -855,13 +845,10 @@
               <w:t xml:space="preserve"> </w:t>
             </w:r>
             <w:r>
-              <w:t>{{subchefe</w:t>
-            </w:r>
-            <w:r>
-              <w:t>2</w:t>
-            </w:r>
-            <w:r>
-              <w:t>}}</w:t>
+              <w:rPr>
+                <w:rFonts w:ascii="Arial" w:hAnsi="Arial" w:cs="Arial"/>
+              </w:rPr>
+              <w:t>Aline vitoria moreira duarte</w:t>
             </w:r>
           </w:p>
         </w:tc>
@@ -875,6 +862,9 @@
           <w:p>
             <w:pPr>
               <w:pStyle w:val="Pr-formataoHTML"/>
+              <w:rPr>
+                <w:rFonts w:ascii="Arial" w:hAnsi="Arial" w:cs="Arial"/>
+              </w:rPr>
             </w:pPr>
             <w:r>
               <w:rPr>
@@ -886,7 +876,6 @@
               </w:rPr>
               <w:t>EQUIPE DA LIMPEZA</w:t>
             </w:r>
-            <w:proofErr w:type="gramStart"/>
             <w:r>
               <w:rPr>
                 <w:rFonts w:ascii="Arial" w:eastAsia="Arial Unicode MS" w:hAnsi="Arial" w:cs="Arial"/>
@@ -899,30 +888,22 @@
             </w:r>
             <w:r>
               <w:rPr>
-                <w:rFonts w:ascii="Arial" w:hAnsi="Arial" w:cs="Arial"/>
-                <w:b/>
-                <w:bCs/>
-                <w:color w:val="0D0D0D"/>
-                <w:sz w:val="18"/>
+                <w:rFonts w:ascii="Arial" w:eastAsia="Arial Unicode MS" w:hAnsi="Arial" w:cs="Arial"/>
+                <w:b/>
+                <w:bCs/>
+                <w:sz w:val="18"/>
+                <w:szCs w:val="18"/>
               </w:rPr>
               <w:t xml:space="preserve"> </w:t>
             </w:r>
             <w:r>
               <w:rPr>
-                <w:rFonts w:ascii="Arial" w:hAnsi="Arial" w:cs="Arial"/>
-                <w:b/>
-                <w:bCs/>
-                <w:color w:val="0D0D0D"/>
-                <w:sz w:val="18"/>
-              </w:rPr>
-              <w:t xml:space="preserve"> </w:t>
-            </w:r>
-            <w:r>
-              <w:t>{</w:t>
-            </w:r>
-            <w:proofErr w:type="gramEnd"/>
-            <w:r>
-              <w:t>{aluno1_1}}</w:t>
+                <w:rFonts w:ascii="Arial" w:eastAsia="Arial Unicode MS" w:hAnsi="Arial" w:cs="Arial"/>
+                <w:bCs/>
+                <w:sz w:val="18"/>
+                <w:szCs w:val="18"/>
+              </w:rPr>
+              <w:t>Taiely da silva araújo</w:t>
             </w:r>
           </w:p>
         </w:tc>
@@ -956,7 +937,6 @@
               </w:rPr>
               <w:t>EQUIPE DA LIMPEZA</w:t>
             </w:r>
-            <w:proofErr w:type="gramStart"/>
             <w:r>
               <w:rPr>
                 <w:rFonts w:ascii="Arial" w:eastAsia="Arial Unicode MS" w:hAnsi="Arial" w:cs="Arial"/>
@@ -980,25 +960,8 @@
             <w:r>
               <w:rPr>
                 <w:rFonts w:ascii="Arial" w:hAnsi="Arial" w:cs="Arial"/>
-                <w:b/>
-                <w:bCs/>
-                <w:color w:val="0D0D0D"/>
-                <w:sz w:val="18"/>
-              </w:rPr>
-              <w:t xml:space="preserve"> </w:t>
-            </w:r>
-            <w:r>
-              <w:t>{</w:t>
-            </w:r>
-            <w:proofErr w:type="gramEnd"/>
-            <w:r>
-              <w:t>{aluno</w:t>
-            </w:r>
-            <w:r>
-              <w:t>2</w:t>
-            </w:r>
-            <w:r>
-              <w:t>_1}}</w:t>
+              </w:rPr>
+              <w:t>Sara isabely brito pena</w:t>
             </w:r>
           </w:p>
         </w:tc>
@@ -1025,7 +988,13 @@
               </w:rPr>
             </w:pPr>
             <w:r>
-              <w:t>SUZY ISABELLY RIBEIRO COUTINHO TAIELY DA SILVA ARAÚJO</w:t>
+              <w:rPr>
+                <w:rFonts w:ascii="Arial" w:eastAsia="Arial Unicode MS" w:hAnsi="Arial" w:cs="Arial"/>
+                <w:bCs/>
+                <w:sz w:val="18"/>
+                <w:szCs w:val="18"/>
+              </w:rPr>
+              <w:t>Suzy isabelly ribeiro coutinho</w:t>
             </w:r>
           </w:p>
         </w:tc>
@@ -1051,13 +1020,10 @@
               </w:rPr>
             </w:pPr>
             <w:r>
-              <w:t>{{aluno</w:t>
-            </w:r>
-            <w:r>
-              <w:t>2</w:t>
-            </w:r>
-            <w:r>
-              <w:t>_1}}</w:t>
+              <w:rPr>
+                <w:rFonts w:ascii="Arial" w:hAnsi="Arial" w:cs="Arial"/>
+              </w:rPr>
+              <w:t>Ruan tayrone barbosa azevedo</w:t>
             </w:r>
           </w:p>
         </w:tc>
@@ -1089,7 +1055,19 @@
               </w:rPr>
             </w:pPr>
             <w:r>
-              <w:t>SUZY ISABELLY RIBEIRO COUTINHO TAIELY DA SILVA ARAÚJO</w:t>
+              <w:rPr>
+                <w:rFonts w:ascii="Arial" w:eastAsia="Arial Unicode MS" w:hAnsi="Arial" w:cs="Arial"/>
+                <w:bCs/>
+                <w:sz w:val="18"/>
+                <w:szCs w:val="18"/>
+              </w:rPr>
+              <w:t>Sophia cavalcante de oliveira</w:t>
+            </w:r>
+            <w:r>
+              <w:rPr>
+                <w:rFonts w:ascii="Arial" w:hAnsi="Arial" w:cs="Arial"/>
+              </w:rPr>
+              <w:t>}</w:t>
             </w:r>
           </w:p>
         </w:tc>
@@ -1115,13 +1093,10 @@
               </w:rPr>
             </w:pPr>
             <w:r>
-              <w:t>{{aluno</w:t>
-            </w:r>
-            <w:r>
-              <w:t>2</w:t>
-            </w:r>
-            <w:r>
-              <w:t>_1}}</w:t>
+              <w:rPr>
+                <w:rFonts w:ascii="Arial" w:hAnsi="Arial" w:cs="Arial"/>
+              </w:rPr>
+              <w:t>Rian santos quintela</w:t>
             </w:r>
           </w:p>
         </w:tc>
@@ -1170,15 +1145,17 @@
             <w:pPr>
               <w:pStyle w:val="Pr-formataoHTML"/>
               <w:jc w:val="center"/>
-            </w:pPr>
-            <w:r>
-              <w:t>{{turma</w:t>
-            </w:r>
-            <w:r>
-              <w:t>3</w:t>
-            </w:r>
-            <w:r>
-              <w:t>}}</w:t>
+              <w:rPr>
+                <w:rFonts w:ascii="Arial" w:hAnsi="Arial" w:cs="Arial"/>
+                <w:b/>
+              </w:rPr>
+            </w:pPr>
+            <w:r>
+              <w:rPr>
+                <w:rFonts w:ascii="Arial" w:hAnsi="Arial" w:cs="Arial"/>
+                <w:b/>
+              </w:rPr>
+              <w:t xml:space="preserve">6º ano CHARLIE  </w:t>
             </w:r>
           </w:p>
         </w:tc>
@@ -1191,15 +1168,17 @@
             <w:pPr>
               <w:pStyle w:val="Pr-formataoHTML"/>
               <w:jc w:val="center"/>
-            </w:pPr>
-            <w:r>
-              <w:t>{{turma</w:t>
-            </w:r>
-            <w:r>
-              <w:t>4</w:t>
-            </w:r>
-            <w:r>
-              <w:t>}}</w:t>
+              <w:rPr>
+                <w:rFonts w:ascii="Arial" w:hAnsi="Arial" w:cs="Arial"/>
+                <w:b/>
+              </w:rPr>
+            </w:pPr>
+            <w:r>
+              <w:rPr>
+                <w:rFonts w:ascii="Arial" w:hAnsi="Arial" w:cs="Arial"/>
+                <w:b/>
+              </w:rPr>
+              <w:t xml:space="preserve">6º ano DELTA  </w:t>
             </w:r>
           </w:p>
         </w:tc>
@@ -1236,7 +1215,9 @@
               <w:t xml:space="preserve">CHEFE DE TURMA: </w:t>
             </w:r>
             <w:r>
-              <w:t>ADRIELI COELHO DE LEÃO</w:t>
+              <w:rPr>
+                <w:rFonts w:ascii="Arial" w:hAnsi="Arial" w:cs="Arial"/>
+              </w:rPr>
             </w:r>
           </w:p>
         </w:tc>
@@ -1268,33 +1249,21 @@
                 <w:sz w:val="18"/>
                 <w:szCs w:val="18"/>
               </w:rPr>
-              <w:t>CHEFE DE TURMA</w:t>
-            </w:r>
-            <w:r>
-              <w:rPr>
-                <w:rFonts w:ascii="Arial" w:eastAsia="Arial Unicode MS" w:hAnsi="Arial" w:cs="Arial"/>
-                <w:b/>
-                <w:bCs/>
-                <w:sz w:val="18"/>
-                <w:szCs w:val="18"/>
-              </w:rPr>
-              <w:t>:</w:t>
-            </w:r>
-            <w:r>
-              <w:rPr>
+              <w:t>CHEFE DE TURMA:</w:t>
+            </w:r>
+            <w:r>
+              <w:rPr>
+                <w:rFonts w:ascii="Arial" w:hAnsi="Arial" w:cs="Arial"/>
                 <w:color w:val="0D0D0D"/>
                 <w:sz w:val="18"/>
               </w:rPr>
               <w:t xml:space="preserve"> </w:t>
             </w:r>
             <w:r>
-              <w:t>{{chefe</w:t>
-            </w:r>
-            <w:r>
-              <w:t>4</w:t>
-            </w:r>
-            <w:r>
-              <w:t>}}</w:t>
+              <w:rPr>
+                <w:rFonts w:ascii="Arial" w:hAnsi="Arial" w:cs="Arial"/>
+              </w:rPr>
+              <w:t>Adria solange moraes siqueira</w:t>
             </w:r>
           </w:p>
         </w:tc>
@@ -1314,7 +1283,6 @@
               <w:jc w:val="both"/>
               <w:rPr>
                 <w:rFonts w:ascii="Arial" w:eastAsia="Arial Unicode MS" w:hAnsi="Arial" w:cs="Arial"/>
-                <w:b/>
                 <w:bCs/>
                 <w:sz w:val="18"/>
                 <w:szCs w:val="18"/>
@@ -1331,7 +1299,12 @@
               <w:t xml:space="preserve">SUBCHEFE DE TURMA: </w:t>
             </w:r>
             <w:r>
-              <w:t>ALEF DANILO PAES DA SILVA</w:t>
+              <w:rPr>
+                <w:rFonts w:ascii="Arial" w:eastAsia="Arial Unicode MS" w:hAnsi="Arial" w:cs="Arial"/>
+                <w:bCs/>
+                <w:sz w:val="18"/>
+                <w:szCs w:val="18"/>
+              </w:rPr>
             </w:r>
           </w:p>
         </w:tc>
@@ -1367,19 +1340,28 @@
             </w:r>
             <w:r>
               <w:rPr>
+                <w:rFonts w:ascii="Arial" w:eastAsia="Arial Unicode MS" w:hAnsi="Arial" w:cs="Arial"/>
+                <w:b/>
+                <w:bCs/>
+                <w:sz w:val="18"/>
+                <w:szCs w:val="18"/>
+              </w:rPr>
+              <w:t>:</w:t>
+            </w:r>
+            <w:r>
+              <w:rPr>
+                <w:rFonts w:ascii="Arial" w:hAnsi="Arial" w:cs="Arial"/>
                 <w:color w:val="0D0D0D"/>
                 <w:sz w:val="18"/>
               </w:rPr>
               <w:t xml:space="preserve"> </w:t>
             </w:r>
             <w:r>
-              <w:t>{{subchefe</w:t>
-            </w:r>
-            <w:r>
-              <w:t>4</w:t>
-            </w:r>
-            <w:r>
-              <w:t>}}</w:t>
+              <w:rPr>
+                <w:rFonts w:ascii="Arial" w:hAnsi="Arial" w:cs="Arial"/>
+                <w:color w:val="0D0D0D"/>
+              </w:rPr>
+              <w:t>Anderson ruan pereira soares</w:t>
             </w:r>
           </w:p>
         </w:tc>
@@ -1416,7 +1398,9 @@
               <w:t xml:space="preserve">EQUIPE DA LIMPEZA: </w:t>
             </w:r>
             <w:r>
-              <w:t>SUZY ISABELLY RIBEIRO COUTINHO TAIELY DA SILVA ARAÚJO</w:t>
+              <w:rPr>
+                <w:rFonts w:ascii="Arial" w:hAnsi="Arial" w:cs="Arial"/>
+              </w:rPr>
             </w:r>
           </w:p>
         </w:tc>
@@ -1452,19 +1436,17 @@
             </w:r>
             <w:r>
               <w:rPr>
+                <w:rFonts w:ascii="Arial" w:hAnsi="Arial" w:cs="Arial"/>
                 <w:color w:val="0D0D0D"/>
                 <w:sz w:val="18"/>
               </w:rPr>
               <w:t xml:space="preserve"> </w:t>
             </w:r>
             <w:r>
-              <w:t>{{aluno</w:t>
-            </w:r>
-            <w:r>
-              <w:t>4</w:t>
-            </w:r>
-            <w:r>
-              <w:t>_1}}</w:t>
+              <w:rPr>
+                <w:rFonts w:ascii="Arial" w:hAnsi="Arial" w:cs="Arial"/>
+              </w:rPr>
+              <w:t>Ítalo monteiro da costa</w:t>
             </w:r>
           </w:p>
         </w:tc>
@@ -1491,7 +1473,9 @@
               </w:rPr>
             </w:pPr>
             <w:r>
-              <w:t>SUZY ISABELLY RIBEIRO COUTINHO TAIELY DA SILVA ARAÚJO</w:t>
+              <w:rPr>
+                <w:rFonts w:ascii="Arial" w:hAnsi="Arial" w:cs="Arial"/>
+              </w:rPr>
             </w:r>
           </w:p>
         </w:tc>
@@ -1517,13 +1501,10 @@
               </w:rPr>
             </w:pPr>
             <w:r>
-              <w:t>{{aluno</w:t>
-            </w:r>
-            <w:r>
-              <w:t>4</w:t>
-            </w:r>
-            <w:r>
-              <w:t>_1}}</w:t>
+              <w:rPr>
+                <w:rFonts w:ascii="Arial" w:hAnsi="Arial" w:cs="Arial"/>
+              </w:rPr>
+              <w:t>Uriel miguel andrade de oliveira brazao</w:t>
             </w:r>
           </w:p>
         </w:tc>
@@ -1551,7 +1532,9 @@
               </w:rPr>
             </w:pPr>
             <w:r>
-              <w:t>SUZY ISABELLY RIBEIRO COUTINHO TAIELY DA SILVA ARAÚJO</w:t>
+              <w:rPr>
+                <w:rFonts w:ascii="Arial" w:hAnsi="Arial" w:cs="Arial"/>
+              </w:rPr>
             </w:r>
           </w:p>
         </w:tc>
@@ -1577,13 +1560,10 @@
               </w:rPr>
             </w:pPr>
             <w:r>
-              <w:t>{{aluno</w:t>
-            </w:r>
-            <w:r>
-              <w:t>4</w:t>
-            </w:r>
-            <w:r>
-              <w:t>_1}}</w:t>
+              <w:rPr>
+                <w:rFonts w:ascii="Arial" w:hAnsi="Arial" w:cs="Arial"/>
+              </w:rPr>
+              <w:t>Suany vitória farias da silva</w:t>
             </w:r>
           </w:p>
         </w:tc>
@@ -1632,15 +1612,17 @@
             <w:pPr>
               <w:pStyle w:val="Pr-formataoHTML"/>
               <w:jc w:val="center"/>
-            </w:pPr>
-            <w:r>
-              <w:t>{{turma</w:t>
-            </w:r>
-            <w:r>
-              <w:t>5</w:t>
-            </w:r>
-            <w:r>
-              <w:t>}}</w:t>
+              <w:rPr>
+                <w:rFonts w:ascii="Arial" w:hAnsi="Arial" w:cs="Arial"/>
+                <w:b/>
+              </w:rPr>
+            </w:pPr>
+            <w:r>
+              <w:rPr>
+                <w:rFonts w:ascii="Arial" w:hAnsi="Arial" w:cs="Arial"/>
+                <w:b/>
+              </w:rPr>
+              <w:t xml:space="preserve">7º ano ALFA  </w:t>
             </w:r>
           </w:p>
         </w:tc>
@@ -1653,15 +1635,17 @@
             <w:pPr>
               <w:pStyle w:val="Pr-formataoHTML"/>
               <w:jc w:val="center"/>
-            </w:pPr>
-            <w:r>
-              <w:t>{{turma</w:t>
-            </w:r>
-            <w:r>
-              <w:t>6</w:t>
-            </w:r>
-            <w:r>
-              <w:t>}}</w:t>
+              <w:rPr>
+                <w:rFonts w:ascii="Arial" w:hAnsi="Arial" w:cs="Arial"/>
+                <w:b/>
+              </w:rPr>
+            </w:pPr>
+            <w:r>
+              <w:rPr>
+                <w:rFonts w:ascii="Arial" w:hAnsi="Arial" w:cs="Arial"/>
+                <w:b/>
+              </w:rPr>
+              <w:t xml:space="preserve">7º ano BRAVO  </w:t>
             </w:r>
           </w:p>
         </w:tc>
@@ -1695,20 +1679,23 @@
                 <w:sz w:val="18"/>
                 <w:szCs w:val="18"/>
               </w:rPr>
-              <w:t>CHEFE DE TURMA</w:t>
-            </w:r>
-            <w:r>
-              <w:rPr>
-                <w:rFonts w:ascii="Arial" w:eastAsia="Arial Unicode MS" w:hAnsi="Arial" w:cs="Arial"/>
-                <w:b/>
-                <w:bCs/>
-                <w:sz w:val="18"/>
-                <w:szCs w:val="18"/>
-              </w:rPr>
-              <w:t xml:space="preserve">: </w:t>
-            </w:r>
-            <w:r>
-              <w:t>ADRIELI COELHO DE LEÃO</w:t>
+              <w:t>CHEFE DE TURMA:</w:t>
+            </w:r>
+            <w:r>
+              <w:rPr>
+                <w:rFonts w:ascii="Arial" w:eastAsia="Arial Unicode MS" w:hAnsi="Arial" w:cs="Arial"/>
+                <w:b/>
+                <w:bCs/>
+                <w:sz w:val="18"/>
+                <w:szCs w:val="18"/>
+              </w:rPr>
+              <w:t xml:space="preserve"> </w:t>
+            </w:r>
+            <w:r>
+              <w:rPr>
+                <w:rFonts w:ascii="Arial" w:hAnsi="Arial" w:cs="Arial"/>
+              </w:rPr>
+              <w:t>Adielly silva nascimento</w:t>
             </w:r>
           </w:p>
         </w:tc>
@@ -1740,33 +1727,21 @@
                 <w:sz w:val="18"/>
                 <w:szCs w:val="18"/>
               </w:rPr>
-              <w:t>CHEFE DE TURMA</w:t>
-            </w:r>
-            <w:r>
-              <w:rPr>
-                <w:rFonts w:ascii="Arial" w:eastAsia="Arial Unicode MS" w:hAnsi="Arial" w:cs="Arial"/>
-                <w:b/>
-                <w:bCs/>
-                <w:sz w:val="18"/>
-                <w:szCs w:val="18"/>
-              </w:rPr>
-              <w:t>:</w:t>
-            </w:r>
-            <w:r>
-              <w:rPr>
+              <w:t>CHEFE DE TURMA:</w:t>
+            </w:r>
+            <w:r>
+              <w:rPr>
+                <w:rFonts w:ascii="Arial" w:hAnsi="Arial" w:cs="Arial"/>
                 <w:color w:val="0D0D0D"/>
                 <w:sz w:val="18"/>
               </w:rPr>
               <w:t xml:space="preserve"> </w:t>
             </w:r>
             <w:r>
-              <w:t>{{chefe</w:t>
-            </w:r>
-            <w:r>
-              <w:t>6</w:t>
-            </w:r>
-            <w:r>
-              <w:t>}}</w:t>
+              <w:rPr>
+                <w:rFonts w:ascii="Arial" w:hAnsi="Arial" w:cs="Arial"/>
+              </w:rPr>
+              <w:t>Adan pyetro ramos belo</w:t>
             </w:r>
           </w:p>
         </w:tc>
@@ -1813,7 +1788,10 @@
               <w:t xml:space="preserve"> </w:t>
             </w:r>
             <w:r>
-              <w:t>ALEF DANILO PAES DA SILVA</w:t>
+              <w:rPr>
+                <w:rFonts w:ascii="Arial" w:hAnsi="Arial" w:cs="Arial"/>
+              </w:rPr>
+              <w:t>Alessandra vasques moraes</w:t>
             </w:r>
           </w:p>
         </w:tc>
@@ -1848,13 +1826,10 @@
               <w:t xml:space="preserve">SUBCHEFE DE TURMA: </w:t>
             </w:r>
             <w:r>
-              <w:t>{{subchefe</w:t>
-            </w:r>
-            <w:r>
-              <w:t>6</w:t>
-            </w:r>
-            <w:r>
-              <w:t>}}</w:t>
+              <w:rPr>
+                <w:rFonts w:ascii="Arial" w:hAnsi="Arial" w:cs="Arial"/>
+              </w:rPr>
+              <w:t>Adriany lorenah ferreira e ataide</w:t>
             </w:r>
           </w:p>
         </w:tc>
@@ -1888,27 +1863,21 @@
                 <w:sz w:val="18"/>
                 <w:szCs w:val="18"/>
               </w:rPr>
-              <w:t>EQUIPE DA LIMPEZA</w:t>
-            </w:r>
-            <w:r>
-              <w:rPr>
-                <w:rFonts w:ascii="Arial" w:eastAsia="Arial Unicode MS" w:hAnsi="Arial" w:cs="Arial"/>
-                <w:b/>
-                <w:bCs/>
-                <w:sz w:val="18"/>
-                <w:szCs w:val="18"/>
-              </w:rPr>
-              <w:t>:</w:t>
-            </w:r>
-            <w:r>
-              <w:rPr>
+              <w:t>EQUIPE DA LIMPEZA:</w:t>
+            </w:r>
+            <w:r>
+              <w:rPr>
+                <w:rFonts w:ascii="Arial" w:hAnsi="Arial" w:cs="Arial"/>
                 <w:color w:val="0D0D0D"/>
                 <w:sz w:val="18"/>
               </w:rPr>
               <w:t xml:space="preserve"> </w:t>
             </w:r>
             <w:r>
-              <w:t>SUZY ISABELLY RIBEIRO COUTINHO TAIELY DA SILVA ARAÚJO</w:t>
+              <w:rPr>
+                <w:rFonts w:ascii="Arial" w:hAnsi="Arial" w:cs="Arial"/>
+              </w:rPr>
+              <w:t>Willyan ribeiro sampaio</w:t>
             </w:r>
           </w:p>
         </w:tc>
@@ -1943,13 +1912,10 @@
               <w:t xml:space="preserve">EQUIPE DA LIMPEZA: </w:t>
             </w:r>
             <w:r>
-              <w:t>{{aluno</w:t>
-            </w:r>
-            <w:r>
-              <w:t>6</w:t>
-            </w:r>
-            <w:r>
-              <w:t>_1}}</w:t>
+              <w:rPr>
+                <w:rFonts w:ascii="Arial" w:hAnsi="Arial" w:cs="Arial"/>
+              </w:rPr>
+              <w:t>Rebeca tabita cardoso viana</w:t>
             </w:r>
           </w:p>
         </w:tc>
@@ -1976,7 +1942,10 @@
               </w:rPr>
             </w:pPr>
             <w:r>
-              <w:t>SUZY ISABELLY RIBEIRO COUTINHO TAIELY DA SILVA ARAÚJO</w:t>
+              <w:rPr>
+                <w:rFonts w:ascii="Arial" w:hAnsi="Arial" w:cs="Arial"/>
+              </w:rPr>
+              <w:t>Wesley renan da silva santos</w:t>
             </w:r>
           </w:p>
         </w:tc>
@@ -2002,13 +1971,10 @@
               </w:rPr>
             </w:pPr>
             <w:r>
-              <w:t>{{aluno</w:t>
-            </w:r>
-            <w:r>
-              <w:t>6</w:t>
-            </w:r>
-            <w:r>
-              <w:t>_1}}</w:t>
+              <w:rPr>
+                <w:rFonts w:ascii="Arial" w:hAnsi="Arial" w:cs="Arial"/>
+              </w:rPr>
+              <w:t>Pedro gabriel lima dos anjos</w:t>
             </w:r>
           </w:p>
         </w:tc>
@@ -2039,7 +2005,10 @@
               </w:rPr>
             </w:pPr>
             <w:r>
-              <w:t>SUZY ISABELLY RIBEIRO COUTINHO TAIELY DA SILVA ARAÚJO</w:t>
+              <w:rPr>
+                <w:rFonts w:ascii="Arial" w:hAnsi="Arial" w:cs="Arial"/>
+              </w:rPr>
+              <w:t>Samilly silva da costa</w:t>
             </w:r>
           </w:p>
         </w:tc>
@@ -2065,13 +2034,10 @@
               </w:rPr>
             </w:pPr>
             <w:r>
-              <w:t>{{aluno</w:t>
-            </w:r>
-            <w:r>
-              <w:t>6</w:t>
-            </w:r>
-            <w:r>
-              <w:t>_1}}</w:t>
+              <w:rPr>
+                <w:rFonts w:ascii="Arial" w:hAnsi="Arial" w:cs="Arial"/>
+              </w:rPr>
+              <w:t>Paulo victor batista fernandes</w:t>
             </w:r>
           </w:p>
         </w:tc>
@@ -2120,15 +2086,17 @@
             <w:pPr>
               <w:pStyle w:val="Pr-formataoHTML"/>
               <w:jc w:val="center"/>
-            </w:pPr>
-            <w:r>
-              <w:t>{{turma</w:t>
-            </w:r>
-            <w:r>
-              <w:t>7</w:t>
-            </w:r>
-            <w:r>
-              <w:t>}}</w:t>
+              <w:rPr>
+                <w:rFonts w:ascii="Arial" w:hAnsi="Arial" w:cs="Arial"/>
+                <w:b/>
+              </w:rPr>
+            </w:pPr>
+            <w:r>
+              <w:rPr>
+                <w:rFonts w:ascii="Arial" w:hAnsi="Arial" w:cs="Arial"/>
+                <w:b/>
+              </w:rPr>
+              <w:t xml:space="preserve">7º ano CHARLIE  </w:t>
             </w:r>
           </w:p>
         </w:tc>
@@ -2141,15 +2109,17 @@
             <w:pPr>
               <w:pStyle w:val="Pr-formataoHTML"/>
               <w:jc w:val="center"/>
-            </w:pPr>
-            <w:r>
-              <w:t>{{turma</w:t>
-            </w:r>
-            <w:r>
-              <w:t>8</w:t>
-            </w:r>
-            <w:r>
-              <w:t>}}</w:t>
+              <w:rPr>
+                <w:rFonts w:ascii="Arial" w:hAnsi="Arial" w:cs="Arial"/>
+                <w:b/>
+              </w:rPr>
+            </w:pPr>
+            <w:r>
+              <w:rPr>
+                <w:rFonts w:ascii="Arial" w:hAnsi="Arial" w:cs="Arial"/>
+                <w:b/>
+              </w:rPr>
+              <w:t xml:space="preserve">7º ano DELTA  </w:t>
             </w:r>
           </w:p>
         </w:tc>
@@ -2196,7 +2166,10 @@
               <w:t xml:space="preserve"> </w:t>
             </w:r>
             <w:r>
-              <w:t>ADRIELI COELHO DE LEÃO</w:t>
+              <w:rPr>
+                <w:rFonts w:ascii="Arial" w:hAnsi="Arial" w:cs="Arial"/>
+              </w:rPr>
+              <w:t>Alan emanuel belo goiana</w:t>
             </w:r>
           </w:p>
         </w:tc>
@@ -2241,7 +2214,10 @@
               <w:t xml:space="preserve"> </w:t>
             </w:r>
             <w:r>
-              <w:t>ADRIELI COELHO DE LEÃO</w:t>
+              <w:rPr>
+                <w:rFonts w:ascii="Arial" w:hAnsi="Arial" w:cs="Arial"/>
+              </w:rPr>
+              <w:t>Ana beatriz pinheiro pinheiro</w:t>
             </w:r>
           </w:p>
         </w:tc>
@@ -2288,7 +2264,10 @@
               <w:t xml:space="preserve"> </w:t>
             </w:r>
             <w:r>
-              <w:t>ALEF DANILO PAES DA SILVA</w:t>
+              <w:rPr>
+                <w:rFonts w:ascii="Arial" w:hAnsi="Arial" w:cs="Arial"/>
+              </w:rPr>
+              <w:t>Ana beatriz araújo gomes</w:t>
             </w:r>
           </w:p>
         </w:tc>
@@ -2306,7 +2285,6 @@
               <w:jc w:val="both"/>
               <w:rPr>
                 <w:rFonts w:ascii="Arial" w:eastAsia="Arial Unicode MS" w:hAnsi="Arial" w:cs="Arial"/>
-                <w:b/>
                 <w:bCs/>
                 <w:sz w:val="18"/>
                 <w:szCs w:val="18"/>
@@ -2333,7 +2311,13 @@
               <w:t xml:space="preserve"> </w:t>
             </w:r>
             <w:r>
-              <w:t>ALEF DANILO PAES DA SILVA</w:t>
+              <w:rPr>
+                <w:rFonts w:ascii="Arial" w:eastAsia="Arial Unicode MS" w:hAnsi="Arial" w:cs="Arial"/>
+                <w:bCs/>
+                <w:sz w:val="18"/>
+                <w:szCs w:val="18"/>
+              </w:rPr>
+              <w:t>Ana clara pinheiro pinheiro</w:t>
             </w:r>
           </w:p>
         </w:tc>
@@ -2380,7 +2364,10 @@
               <w:t xml:space="preserve"> </w:t>
             </w:r>
             <w:r>
-              <w:t>SUZY ISABELLY RIBEIRO COUTINHO TAIELY DA SILVA ARAÚJO</w:t>
+              <w:rPr>
+                <w:rFonts w:ascii="Arial" w:hAnsi="Arial" w:cs="Arial"/>
+              </w:rPr>
+              <w:t>Thales fernando dos santos silva</w:t>
             </w:r>
           </w:p>
         </w:tc>
@@ -2426,13 +2413,17 @@
             </w:r>
             <w:r>
               <w:rPr>
+                <w:rFonts w:ascii="Arial" w:hAnsi="Arial" w:cs="Arial"/>
                 <w:color w:val="0D0D0D"/>
                 <w:sz w:val="18"/>
               </w:rPr>
               <w:t xml:space="preserve"> </w:t>
             </w:r>
             <w:r>
-              <w:t>SUZY ISABELLY RIBEIRO COUTINHO TAIELY DA SILVA ARAÚJO</w:t>
+              <w:rPr>
+                <w:rFonts w:ascii="Arial" w:hAnsi="Arial" w:cs="Arial"/>
+              </w:rPr>
+              <w:t>Ícaro gomes negreiros</w:t>
             </w:r>
           </w:p>
         </w:tc>
@@ -2459,7 +2450,14 @@
               </w:rPr>
             </w:pPr>
             <w:r>
-              <w:t>SUZY ISABELLY RIBEIRO COUTINHO TAIELY DA SILVA ARAÚJO</w:t>
+              <w:rPr>
+                <w:rFonts w:ascii="Arial" w:eastAsia="Arial Unicode MS" w:hAnsi="Arial" w:cs="Arial"/>
+                <w:b/>
+                <w:bCs/>
+                <w:sz w:val="18"/>
+                <w:szCs w:val="18"/>
+              </w:rPr>
+              <w:t>Stefany coelho rodrigues</w:t>
             </w:r>
           </w:p>
         </w:tc>
@@ -2485,7 +2483,10 @@
               </w:rPr>
             </w:pPr>
             <w:r>
-              <w:t>SUZY ISABELLY RIBEIRO COUTINHO TAIELY DA SILVA ARAÚJO</w:t>
+              <w:rPr>
+                <w:rFonts w:ascii="Arial" w:hAnsi="Arial" w:cs="Arial"/>
+              </w:rPr>
+              <w:t>Érick barbosa dos santos</w:t>
             </w:r>
           </w:p>
         </w:tc>
@@ -2513,7 +2514,10 @@
               </w:rPr>
             </w:pPr>
             <w:r>
-              <w:t>SUZY ISABELLY RIBEIRO COUTINHO TAIELY DA SILVA ARAÚJO</w:t>
+              <w:rPr>
+                <w:rFonts w:ascii="Arial" w:hAnsi="Arial" w:cs="Arial"/>
+              </w:rPr>
+              <w:t>Sophya victoria do nascimento de souza</w:t>
             </w:r>
           </w:p>
         </w:tc>
@@ -2539,7 +2543,10 @@
               </w:rPr>
             </w:pPr>
             <w:r>
-              <w:t>SUZY ISABELLY RIBEIRO COUTINHO TAIELY DA SILVA ARAÚJO</w:t>
+              <w:rPr>
+                <w:rFonts w:ascii="Arial" w:hAnsi="Arial" w:cs="Arial"/>
+              </w:rPr>
+              <w:t>Stefanny rodrigues dos santos</w:t>
             </w:r>
           </w:p>
         </w:tc>
@@ -2588,15 +2595,17 @@
             <w:pPr>
               <w:pStyle w:val="Pr-formataoHTML"/>
               <w:jc w:val="center"/>
-            </w:pPr>
-            <w:r>
-              <w:t>{{turma</w:t>
-            </w:r>
-            <w:r>
-              <w:t>9</w:t>
-            </w:r>
-            <w:r>
-              <w:t>}}</w:t>
+              <w:rPr>
+                <w:rFonts w:ascii="Arial" w:hAnsi="Arial" w:cs="Arial"/>
+                <w:b/>
+              </w:rPr>
+            </w:pPr>
+            <w:r>
+              <w:rPr>
+                <w:rFonts w:ascii="Arial" w:hAnsi="Arial" w:cs="Arial"/>
+                <w:b/>
+              </w:rPr>
+              <w:t xml:space="preserve">8º ano ALFA  </w:t>
             </w:r>
           </w:p>
         </w:tc>
@@ -2609,15 +2618,17 @@
             <w:pPr>
               <w:pStyle w:val="Pr-formataoHTML"/>
               <w:jc w:val="center"/>
-            </w:pPr>
-            <w:r>
-              <w:t>{{turma</w:t>
-            </w:r>
-            <w:r>
-              <w:t>10</w:t>
-            </w:r>
-            <w:r>
-              <w:t>}}</w:t>
+              <w:rPr>
+                <w:rFonts w:ascii="Arial" w:hAnsi="Arial" w:cs="Arial"/>
+                <w:b/>
+              </w:rPr>
+            </w:pPr>
+            <w:r>
+              <w:rPr>
+                <w:rFonts w:ascii="Arial" w:hAnsi="Arial" w:cs="Arial"/>
+                <w:b/>
+              </w:rPr>
+              <w:t xml:space="preserve">8º ano BRAVO  </w:t>
             </w:r>
           </w:p>
         </w:tc>
@@ -2654,7 +2665,10 @@
               <w:t xml:space="preserve">CHEFE DE TURMA: </w:t>
             </w:r>
             <w:r>
-              <w:t>ADRIELI COELHO DE LEÃO</w:t>
+              <w:rPr>
+                <w:rFonts w:ascii="Arial" w:hAnsi="Arial" w:cs="Arial"/>
+              </w:rPr>
+              <w:t>Ananda braga da silva</w:t>
             </w:r>
           </w:p>
         </w:tc>
@@ -2686,27 +2700,21 @@
                 <w:sz w:val="18"/>
                 <w:szCs w:val="18"/>
               </w:rPr>
-              <w:t>CHEFE DE TURMA</w:t>
-            </w:r>
-            <w:r>
-              <w:rPr>
-                <w:rFonts w:ascii="Arial" w:eastAsia="Arial Unicode MS" w:hAnsi="Arial" w:cs="Arial"/>
-                <w:b/>
-                <w:bCs/>
-                <w:sz w:val="18"/>
-                <w:szCs w:val="18"/>
-              </w:rPr>
-              <w:t>:</w:t>
-            </w:r>
-            <w:r>
-              <w:rPr>
+              <w:t>CHEFE DE TURMA:</w:t>
+            </w:r>
+            <w:r>
+              <w:rPr>
+                <w:rFonts w:ascii="Arial" w:hAnsi="Arial" w:cs="Arial"/>
                 <w:color w:val="0D0D0D"/>
                 <w:sz w:val="18"/>
               </w:rPr>
               <w:t xml:space="preserve"> </w:t>
             </w:r>
             <w:r>
-              <w:t>ADRIELI COELHO DE LEÃO</w:t>
+              <w:rPr>
+                <w:rFonts w:ascii="Arial" w:hAnsi="Arial" w:cs="Arial"/>
+              </w:rPr>
+              <w:t>Allana alves borges</w:t>
             </w:r>
           </w:p>
         </w:tc>
@@ -2753,7 +2761,10 @@
               <w:t xml:space="preserve"> </w:t>
             </w:r>
             <w:r>
-              <w:t>ALEF DANILO PAES DA SILVA</w:t>
+              <w:rPr>
+                <w:rFonts w:ascii="Arial" w:hAnsi="Arial" w:cs="Arial"/>
+              </w:rPr>
+              <w:t>Angelo gabriel de sousa cardoso</w:t>
             </w:r>
           </w:p>
         </w:tc>
@@ -2788,7 +2799,10 @@
               <w:t xml:space="preserve">SUBCHEFE DE TURMA: </w:t>
             </w:r>
             <w:r>
-              <w:t>ALEF DANILO PAES DA SILVA</w:t>
+              <w:rPr>
+                <w:rFonts w:ascii="Arial" w:hAnsi="Arial" w:cs="Arial"/>
+              </w:rPr>
+              <w:t>Alvaro gustavo furtado dantas</w:t>
             </w:r>
           </w:p>
         </w:tc>
@@ -2825,7 +2839,10 @@
               <w:t xml:space="preserve">EQUIPE DA LIMPEZA: </w:t>
             </w:r>
             <w:r>
-              <w:t>SUZY ISABELLY RIBEIRO COUTINHO TAIELY DA SILVA ARAÚJO</w:t>
+              <w:rPr>
+                <w:rFonts w:ascii="Arial" w:hAnsi="Arial" w:cs="Arial"/>
+              </w:rPr>
+              <w:t>Vinicius da paixão palheta</w:t>
             </w:r>
           </w:p>
         </w:tc>
@@ -2843,24 +2860,29 @@
               <w:jc w:val="both"/>
               <w:rPr>
                 <w:rFonts w:ascii="Arial" w:eastAsia="Arial Unicode MS" w:hAnsi="Arial" w:cs="Arial"/>
-                <w:b/>
-                <w:bCs/>
-                <w:sz w:val="18"/>
-                <w:szCs w:val="18"/>
-              </w:rPr>
-            </w:pPr>
-            <w:r>
-              <w:rPr>
-                <w:rFonts w:ascii="Arial" w:eastAsia="Arial Unicode MS" w:hAnsi="Arial" w:cs="Arial"/>
-                <w:b/>
-                <w:bCs/>
-                <w:sz w:val="18"/>
-                <w:szCs w:val="18"/>
-              </w:rPr>
-              <w:t xml:space="preserve">EQUIPE DA LIMPEZA: </w:t>
-            </w:r>
-            <w:r>
-              <w:t>SUZY ISABELLY RIBEIRO COUTINHO TAIELY DA SILVA ARAÚJO</w:t>
+                <w:bCs/>
+                <w:sz w:val="18"/>
+                <w:szCs w:val="18"/>
+              </w:rPr>
+            </w:pPr>
+            <w:r>
+              <w:rPr>
+                <w:rFonts w:ascii="Arial" w:eastAsia="Arial Unicode MS" w:hAnsi="Arial" w:cs="Arial"/>
+                <w:b/>
+                <w:bCs/>
+                <w:sz w:val="18"/>
+                <w:szCs w:val="18"/>
+              </w:rPr>
+              <w:t>EQUIPE DA LIMPEZA:</w:t>
+            </w:r>
+            <w:r>
+              <w:rPr>
+                <w:rFonts w:ascii="Arial" w:eastAsia="Arial Unicode MS" w:hAnsi="Arial" w:cs="Arial"/>
+                <w:bCs/>
+                <w:sz w:val="18"/>
+                <w:szCs w:val="18"/>
+              </w:rPr>
+              <w:t xml:space="preserve"> Yasmin vitoria dos santos de almeida</w:t>
             </w:r>
           </w:p>
         </w:tc>
@@ -2887,7 +2909,10 @@
               </w:rPr>
             </w:pPr>
             <w:r>
-              <w:t>SUZY ISABELLY RIBEIRO COUTINHO TAIELY DA SILVA ARAÚJO</w:t>
+              <w:rPr>
+                <w:rFonts w:ascii="Arial" w:hAnsi="Arial" w:cs="Arial"/>
+              </w:rPr>
+              <w:t>Tiago uillian costa de matos</w:t>
             </w:r>
           </w:p>
         </w:tc>
@@ -2913,7 +2938,10 @@
               </w:rPr>
             </w:pPr>
             <w:r>
-              <w:t>SUZY ISABELLY RIBEIRO COUTINHO TAIELY DA SILVA ARAÚJO</w:t>
+              <w:rPr>
+                <w:rFonts w:ascii="Arial" w:hAnsi="Arial" w:cs="Arial"/>
+              </w:rPr>
+              <w:t>Yan victor gama cardoso</w:t>
             </w:r>
           </w:p>
         </w:tc>
@@ -2944,7 +2972,10 @@
               </w:rPr>
             </w:pPr>
             <w:r>
-              <w:t>SUZY ISABELLY RIBEIRO COUTINHO TAIELY DA SILVA ARAÚJO</w:t>
+              <w:rPr>
+                <w:rFonts w:ascii="Arial" w:hAnsi="Arial" w:cs="Arial"/>
+              </w:rPr>
+              <w:t>Taila vitória lopes gaia</w:t>
             </w:r>
           </w:p>
         </w:tc>
@@ -2970,7 +3001,10 @@
               </w:rPr>
             </w:pPr>
             <w:r>
-              <w:t>SUZY ISABELLY RIBEIRO COUTINHO TAIELY DA SILVA ARAÚJO</w:t>
+              <w:rPr>
+                <w:rFonts w:ascii="Arial" w:hAnsi="Arial" w:cs="Arial"/>
+              </w:rPr>
+              <w:t>Wendel da costa santos</w:t>
             </w:r>
           </w:p>
         </w:tc>
@@ -2991,6 +3025,46 @@
           <w:szCs w:val="18"/>
         </w:rPr>
       </w:pPr>
+      <w:r>
+        <w:rPr>
+          <w:rFonts w:ascii="Arial" w:eastAsia="Arial Unicode MS" w:hAnsi="Arial" w:cs="Arial"/>
+          <w:b/>
+          <w:bCs/>
+          <w:sz w:val="18"/>
+          <w:szCs w:val="18"/>
+        </w:rPr>
+        <w:tab/>
+      </w:r>
+      <w:r>
+        <w:rPr>
+          <w:rFonts w:ascii="Arial" w:eastAsia="Arial Unicode MS" w:hAnsi="Arial" w:cs="Arial"/>
+          <w:b/>
+          <w:bCs/>
+          <w:sz w:val="18"/>
+          <w:szCs w:val="18"/>
+        </w:rPr>
+        <w:tab/>
+      </w:r>
+      <w:r>
+        <w:rPr>
+          <w:rFonts w:ascii="Arial" w:eastAsia="Arial Unicode MS" w:hAnsi="Arial" w:cs="Arial"/>
+          <w:b/>
+          <w:bCs/>
+          <w:sz w:val="18"/>
+          <w:szCs w:val="18"/>
+        </w:rPr>
+        <w:tab/>
+      </w:r>
+      <w:r>
+        <w:rPr>
+          <w:rFonts w:ascii="Arial" w:eastAsia="Arial Unicode MS" w:hAnsi="Arial" w:cs="Arial"/>
+          <w:b/>
+          <w:bCs/>
+          <w:sz w:val="18"/>
+          <w:szCs w:val="18"/>
+        </w:rPr>
+        <w:tab/>
+      </w:r>
     </w:p>
     <w:tbl>
       <w:tblPr>
@@ -3019,15 +3093,17 @@
             <w:pPr>
               <w:pStyle w:val="Pr-formataoHTML"/>
               <w:jc w:val="center"/>
-            </w:pPr>
-            <w:r>
-              <w:t>{{turma1</w:t>
-            </w:r>
-            <w:r>
-              <w:t>1</w:t>
-            </w:r>
-            <w:r>
-              <w:t>}}</w:t>
+              <w:rPr>
+                <w:rFonts w:ascii="Arial" w:hAnsi="Arial" w:cs="Arial"/>
+                <w:b/>
+              </w:rPr>
+            </w:pPr>
+            <w:r>
+              <w:rPr>
+                <w:rFonts w:ascii="Arial" w:hAnsi="Arial" w:cs="Arial"/>
+                <w:b/>
+              </w:rPr>
+              <w:t xml:space="preserve">8º ano CHARLIE  </w:t>
             </w:r>
           </w:p>
         </w:tc>
@@ -3040,15 +3116,17 @@
             <w:pPr>
               <w:pStyle w:val="Pr-formataoHTML"/>
               <w:jc w:val="center"/>
-            </w:pPr>
-            <w:r>
-              <w:t>{{turma</w:t>
-            </w:r>
-            <w:r>
-              <w:t>12</w:t>
-            </w:r>
-            <w:r>
-              <w:t>}}</w:t>
+              <w:rPr>
+                <w:rFonts w:ascii="Arial" w:hAnsi="Arial" w:cs="Arial"/>
+                <w:b/>
+              </w:rPr>
+            </w:pPr>
+            <w:r>
+              <w:rPr>
+                <w:rFonts w:ascii="Arial" w:hAnsi="Arial" w:cs="Arial"/>
+                <w:b/>
+              </w:rPr>
+              <w:t xml:space="preserve">8º ano DELTA  </w:t>
             </w:r>
           </w:p>
         </w:tc>
@@ -3086,13 +3164,17 @@
             </w:r>
             <w:r>
               <w:rPr>
+                <w:rFonts w:ascii="Arial" w:hAnsi="Arial" w:cs="Arial"/>
                 <w:color w:val="0D0D0D"/>
                 <w:sz w:val="18"/>
               </w:rPr>
               <w:t xml:space="preserve"> </w:t>
             </w:r>
             <w:r>
-              <w:t>ADRIELI COELHO DE LEÃO</w:t>
+              <w:rPr>
+                <w:rFonts w:ascii="Arial" w:hAnsi="Arial" w:cs="Arial"/>
+              </w:rPr>
+              <w:t>Alexandre campos melém</w:t>
             </w:r>
           </w:p>
         </w:tc>
@@ -3127,7 +3209,10 @@
               <w:t xml:space="preserve">CHEFE DE TURMA: </w:t>
             </w:r>
             <w:r>
-              <w:t>ADRIELI COELHO DE LEÃO</w:t>
+              <w:rPr>
+                <w:rFonts w:ascii="Arial" w:hAnsi="Arial" w:cs="Arial"/>
+              </w:rPr>
+              <w:t>Adriel negreiro picanço</w:t>
             </w:r>
           </w:p>
         </w:tc>
@@ -3164,7 +3249,10 @@
               <w:t xml:space="preserve">SUBCHEFE DE TURMA: </w:t>
             </w:r>
             <w:r>
-              <w:t>ALEF DANILO PAES DA SILVA</w:t>
+              <w:rPr>
+                <w:rFonts w:ascii="Arial" w:hAnsi="Arial" w:cs="Arial"/>
+              </w:rPr>
+              <w:t>Ana beatriz barbosa dos santos</w:t>
             </w:r>
           </w:p>
         </w:tc>
@@ -3196,27 +3284,21 @@
                 <w:sz w:val="18"/>
                 <w:szCs w:val="18"/>
               </w:rPr>
-              <w:t>SUBCHEFE DE TURMA</w:t>
-            </w:r>
-            <w:r>
-              <w:rPr>
-                <w:rFonts w:ascii="Arial" w:eastAsia="Arial Unicode MS" w:hAnsi="Arial" w:cs="Arial"/>
-                <w:b/>
-                <w:bCs/>
-                <w:sz w:val="18"/>
-                <w:szCs w:val="18"/>
-              </w:rPr>
-              <w:t>:</w:t>
-            </w:r>
-            <w:r>
-              <w:rPr>
+              <w:t>SUBCHEFE DE TURMA:</w:t>
+            </w:r>
+            <w:r>
+              <w:rPr>
+                <w:rFonts w:ascii="Arial" w:hAnsi="Arial" w:cs="Arial"/>
                 <w:color w:val="0D0D0D"/>
                 <w:sz w:val="18"/>
               </w:rPr>
               <w:t xml:space="preserve"> </w:t>
             </w:r>
             <w:r>
-              <w:t>ALEF DANILO PAES DA SILVA</w:t>
+              <w:rPr>
+                <w:rFonts w:ascii="Arial" w:hAnsi="Arial" w:cs="Arial"/>
+              </w:rPr>
+              <w:t>Alice regina sousa silva</w:t>
             </w:r>
           </w:p>
         </w:tc>
@@ -3259,7 +3341,10 @@
               <w:t xml:space="preserve">: </w:t>
             </w:r>
             <w:r>
-              <w:t>SUZY ISABELLY RIBEIRO COUTINHO TAIELY DA SILVA ARAÚJO</w:t>
+              <w:rPr>
+                <w:rFonts w:ascii="Arial" w:hAnsi="Arial" w:cs="Arial"/>
+              </w:rPr>
+              <w:t>Ágatha vitória fernandes castelo</w:t>
             </w:r>
           </w:p>
         </w:tc>
@@ -3291,32 +3376,23 @@
                 <w:sz w:val="18"/>
                 <w:szCs w:val="18"/>
               </w:rPr>
-              <w:t>EQUIPE DA LIMPEZA</w:t>
-            </w:r>
-            <w:proofErr w:type="gramStart"/>
-            <w:r>
-              <w:rPr>
-                <w:rFonts w:ascii="Arial" w:eastAsia="Arial Unicode MS" w:hAnsi="Arial" w:cs="Arial"/>
-                <w:b/>
-                <w:bCs/>
-                <w:sz w:val="18"/>
-                <w:szCs w:val="18"/>
-              </w:rPr>
-              <w:t>:</w:t>
-            </w:r>
-            <w:r>
-              <w:rPr>
+              <w:t>EQUIPE DA LIMPEZA:</w:t>
+            </w:r>
+            <w:r>
+              <w:rPr>
+                <w:rFonts w:ascii="Arial" w:hAnsi="Arial" w:cs="Arial"/>
                 <w:color w:val="0D0D0D"/>
                 <w:sz w:val="18"/>
               </w:rPr>
-              <w:t xml:space="preserve">  </w:t>
-            </w:r>
-            <w:r>
-              <w:t>{</w:t>
-            </w:r>
-            <w:proofErr w:type="gramEnd"/>
-            <w:r>
-              <w:t>{aluno1_1}}</w:t>
+              <w:t xml:space="preserve"> </w:t>
+            </w:r>
+            <w:r>
+              <w:rPr>
+                <w:rFonts w:ascii="Arial" w:hAnsi="Arial" w:cs="Arial"/>
+                <w:color w:val="0D0D0D"/>
+                <w:sz w:val="18"/>
+              </w:rPr>
+              <w:t>Welem simone vasconcelos de souza</w:t>
             </w:r>
           </w:p>
         </w:tc>
@@ -3341,7 +3417,10 @@
               </w:rPr>
             </w:pPr>
             <w:r>
-              <w:t>SUZY ISABELLY RIBEIRO COUTINHO TAIELY DA SILVA ARAÚJO</w:t>
+              <w:rPr>
+                <w:rFonts w:ascii="Arial" w:hAnsi="Arial" w:cs="Arial"/>
+              </w:rPr>
+              <w:t>Thiago costa dos santos</w:t>
             </w:r>
           </w:p>
         </w:tc>
@@ -3367,7 +3446,10 @@
               </w:rPr>
             </w:pPr>
             <w:r>
-              <w:t>SUZY ISABELLY RIBEIRO COUTINHO TAIELY DA SILVA ARAÚJO</w:t>
+              <w:rPr>
+                <w:rFonts w:ascii="Arial" w:hAnsi="Arial" w:cs="Arial"/>
+              </w:rPr>
+              <w:t>Tiago de sá tavares</w:t>
             </w:r>
           </w:p>
         </w:tc>
@@ -3393,7 +3475,10 @@
               </w:rPr>
             </w:pPr>
             <w:r>
-              <w:t>SUZY ISABELLY RIBEIRO COUTINHO TAIELY DA SILVA ARAÚJO</w:t>
+              <w:rPr>
+                <w:rFonts w:ascii="Arial" w:hAnsi="Arial" w:cs="Arial"/>
+              </w:rPr>
+              <w:t>Neiverton araújo pinheiro</w:t>
             </w:r>
           </w:p>
         </w:tc>
@@ -3419,7 +3504,10 @@
               </w:rPr>
             </w:pPr>
             <w:r>
-              <w:t>SUZY ISABELLY RIBEIRO COUTINHO TAIELY DA SILVA ARAÚJO</w:t>
+              <w:rPr>
+                <w:rFonts w:ascii="Arial" w:hAnsi="Arial" w:cs="Arial"/>
+              </w:rPr>
+              <w:t>Talia caroline araujo de moraes</w:t>
             </w:r>
           </w:p>
         </w:tc>
@@ -3468,15 +3556,17 @@
             <w:pPr>
               <w:pStyle w:val="Pr-formataoHTML"/>
               <w:jc w:val="center"/>
-            </w:pPr>
-            <w:r>
-              <w:t>{{turma1</w:t>
-            </w:r>
-            <w:r>
-              <w:t>3</w:t>
-            </w:r>
-            <w:r>
-              <w:t>}}</w:t>
+              <w:rPr>
+                <w:rFonts w:ascii="Arial" w:hAnsi="Arial" w:cs="Arial"/>
+                <w:b/>
+              </w:rPr>
+            </w:pPr>
+            <w:r>
+              <w:rPr>
+                <w:rFonts w:ascii="Arial" w:hAnsi="Arial" w:cs="Arial"/>
+                <w:b/>
+              </w:rPr>
+              <w:t xml:space="preserve">8º ano ECHO  </w:t>
             </w:r>
           </w:p>
         </w:tc>
@@ -3489,15 +3579,17 @@
             <w:pPr>
               <w:pStyle w:val="Pr-formataoHTML"/>
               <w:jc w:val="center"/>
-            </w:pPr>
-            <w:r>
-              <w:t>{{turma</w:t>
-            </w:r>
-            <w:r>
-              <w:t>14</w:t>
-            </w:r>
-            <w:r>
-              <w:t>}}</w:t>
+              <w:rPr>
+                <w:rFonts w:ascii="Arial" w:hAnsi="Arial" w:cs="Arial"/>
+                <w:b/>
+              </w:rPr>
+            </w:pPr>
+            <w:r>
+              <w:rPr>
+                <w:rFonts w:ascii="Arial" w:hAnsi="Arial" w:cs="Arial"/>
+                <w:b/>
+              </w:rPr>
+              <w:t xml:space="preserve">9º ano ALFA  </w:t>
             </w:r>
           </w:p>
         </w:tc>
@@ -3534,7 +3626,10 @@
               <w:t xml:space="preserve">CHEFE DE TURMA: </w:t>
             </w:r>
             <w:r>
-              <w:t>ADRIELI COELHO DE LEÃO</w:t>
+              <w:rPr>
+                <w:rFonts w:ascii="Arial" w:hAnsi="Arial" w:cs="Arial"/>
+              </w:rPr>
+              <w:t>Ana clara costa batista</w:t>
             </w:r>
           </w:p>
         </w:tc>
@@ -3569,7 +3664,10 @@
               <w:t xml:space="preserve">CHEFE DE TURMA: </w:t>
             </w:r>
             <w:r>
-              <w:t>ADRIELI COELHO DE LEÃO</w:t>
+              <w:rPr>
+                <w:rFonts w:ascii="Arial" w:hAnsi="Arial" w:cs="Arial"/>
+              </w:rPr>
+              <w:t>Adriano costa de oliveira</w:t>
             </w:r>
           </w:p>
         </w:tc>
@@ -3606,7 +3704,10 @@
               <w:t xml:space="preserve">SUBCHEFE DE TURMA: </w:t>
             </w:r>
             <w:r>
-              <w:t>ALEF DANILO PAES DA SILVA</w:t>
+              <w:rPr>
+                <w:rFonts w:ascii="Arial" w:hAnsi="Arial" w:cs="Arial"/>
+              </w:rPr>
+              <w:t>Ana vitória santos dos santos</w:t>
             </w:r>
           </w:p>
         </w:tc>
@@ -3641,7 +3742,10 @@
               <w:t xml:space="preserve">SUBCHEFE DE TURMA: </w:t>
             </w:r>
             <w:r>
-              <w:t>ALEF DANILO PAES DA SILVA</w:t>
+              <w:rPr>
+                <w:rFonts w:ascii="Arial" w:hAnsi="Arial" w:cs="Arial"/>
+              </w:rPr>
+              <w:t>Danilo costa marques</w:t>
             </w:r>
           </w:p>
         </w:tc>
@@ -3660,47 +3764,24 @@
               </w:tabs>
               <w:jc w:val="both"/>
               <w:rPr>
-                <w:rFonts w:ascii="Arial" w:eastAsia="Arial Unicode MS" w:hAnsi="Arial" w:cs="Arial"/>
-                <w:b/>
-                <w:bCs/>
-                <w:sz w:val="18"/>
-                <w:szCs w:val="18"/>
-              </w:rPr>
-            </w:pPr>
-            <w:r>
-              <w:rPr>
-                <w:rFonts w:ascii="Arial" w:eastAsia="Arial Unicode MS" w:hAnsi="Arial" w:cs="Arial"/>
-                <w:b/>
-                <w:bCs/>
-                <w:sz w:val="18"/>
-                <w:szCs w:val="18"/>
-              </w:rPr>
-              <w:t>EQUIPE DA LIMPEZA</w:t>
-            </w:r>
-            <w:proofErr w:type="gramStart"/>
-            <w:r>
-              <w:rPr>
-                <w:rFonts w:ascii="Arial" w:eastAsia="Arial Unicode MS" w:hAnsi="Arial" w:cs="Arial"/>
-                <w:b/>
-                <w:bCs/>
-                <w:sz w:val="18"/>
-                <w:szCs w:val="18"/>
-              </w:rPr>
-              <w:t xml:space="preserve">: </w:t>
-            </w:r>
-            <w:r>
-              <w:rPr>
-                <w:color w:val="0D0D0D"/>
-                <w:sz w:val="18"/>
-              </w:rPr>
-              <w:t xml:space="preserve"> </w:t>
-            </w:r>
-            <w:r>
-              <w:t>{</w:t>
-            </w:r>
-            <w:proofErr w:type="gramEnd"/>
-            <w:r>
-              <w:t>{aluno1_1}}</w:t>
+                <w:rFonts w:eastAsia="Arial Unicode MS"/>
+              </w:rPr>
+            </w:pPr>
+            <w:r>
+              <w:rPr>
+                <w:rFonts w:ascii="Arial" w:eastAsia="Arial Unicode MS" w:hAnsi="Arial" w:cs="Arial"/>
+                <w:b/>
+                <w:bCs/>
+                <w:sz w:val="18"/>
+                <w:szCs w:val="18"/>
+              </w:rPr>
+              <w:t>EQUIPE DA LIMPEZA:</w:t>
+            </w:r>
+            <w:r>
+              <w:rPr>
+                <w:rFonts w:eastAsia="Arial Unicode MS"/>
+              </w:rPr>
+              <w:t xml:space="preserve"> Willian nawan da silva soares</w:t>
             </w:r>
           </w:p>
         </w:tc>
@@ -3732,27 +3813,21 @@
                 <w:sz w:val="18"/>
                 <w:szCs w:val="18"/>
               </w:rPr>
-              <w:t>EQUIPE DA LIMPEZA</w:t>
-            </w:r>
-            <w:r>
-              <w:rPr>
-                <w:rFonts w:ascii="Arial" w:eastAsia="Arial Unicode MS" w:hAnsi="Arial" w:cs="Arial"/>
-                <w:b/>
-                <w:bCs/>
-                <w:sz w:val="18"/>
-                <w:szCs w:val="18"/>
-              </w:rPr>
-              <w:t>:</w:t>
-            </w:r>
-            <w:r>
-              <w:rPr>
+              <w:t>EQUIPE DA LIMPEZA:</w:t>
+            </w:r>
+            <w:r>
+              <w:rPr>
+                <w:rFonts w:ascii="Arial" w:hAnsi="Arial" w:cs="Arial"/>
                 <w:color w:val="0D0D0D"/>
                 <w:sz w:val="18"/>
               </w:rPr>
               <w:t xml:space="preserve"> </w:t>
             </w:r>
             <w:r>
-              <w:t>SUZY ISABELLY RIBEIRO COUTINHO TAIELY DA SILVA ARAÚJO</w:t>
+              <w:rPr>
+                <w:rFonts w:ascii="Arial" w:hAnsi="Arial" w:cs="Arial"/>
+              </w:rPr>
+              <w:t>Yasmim santos pandilha</w:t>
             </w:r>
           </w:p>
         </w:tc>
@@ -3779,7 +3854,10 @@
               </w:rPr>
             </w:pPr>
             <w:r>
-              <w:t>SUZY ISABELLY RIBEIRO COUTINHO TAIELY DA SILVA ARAÚJO</w:t>
+              <w:rPr>
+                <w:rFonts w:ascii="Arial" w:hAnsi="Arial" w:cs="Arial"/>
+              </w:rPr>
+              <w:t>Tailor yan da silva araújo</w:t>
             </w:r>
           </w:p>
         </w:tc>
@@ -3805,7 +3883,10 @@
               </w:rPr>
             </w:pPr>
             <w:r>
-              <w:t>SUZY ISABELLY RIBEIRO COUTINHO TAIELY DA SILVA ARAÚJO</w:t>
+              <w:rPr>
+                <w:rFonts w:ascii="Arial" w:hAnsi="Arial" w:cs="Arial"/>
+              </w:rPr>
+              <w:t>Yasmim barbosa coelho</w:t>
             </w:r>
           </w:p>
         </w:tc>
@@ -3836,7 +3917,10 @@
               </w:rPr>
             </w:pPr>
             <w:r>
-              <w:t>SUZY ISABELLY RIBEIRO COUTINHO TAIELY DA SILVA ARAÚJO</w:t>
+              <w:rPr>
+                <w:rFonts w:ascii="Arial" w:hAnsi="Arial" w:cs="Arial"/>
+              </w:rPr>
+              <w:t>Souelahá vitória palmerim de andrade</w:t>
             </w:r>
           </w:p>
         </w:tc>
@@ -3862,7 +3946,10 @@
               </w:rPr>
             </w:pPr>
             <w:r>
-              <w:t>SUZY ISABELLY RIBEIRO COUTINHO TAIELY DA SILVA ARAÚJO</w:t>
+              <w:rPr>
+                <w:rFonts w:ascii="Arial" w:hAnsi="Arial" w:cs="Arial"/>
+              </w:rPr>
+              <w:t>Waylla da silva batista</w:t>
             </w:r>
           </w:p>
         </w:tc>
@@ -3881,8 +3968,21 @@
           <w:bCs/>
           <w:sz w:val="18"/>
           <w:szCs w:val="18"/>
+          <w:u w:val="single"/>
         </w:rPr>
       </w:pPr>
+      <w:r>
+        <w:rPr>
+          <w:rFonts w:ascii="Arial" w:eastAsia="Arial Unicode MS" w:hAnsi="Arial" w:cs="Arial"/>
+          <w:b/>
+          <w:bCs/>
+          <w:sz w:val="18"/>
+          <w:szCs w:val="18"/>
+        </w:rPr>
+        <w:tab/>
+      </w:r>
+      <w:bookmarkStart w:id="0" w:name="_GoBack"/>
+      <w:bookmarkEnd w:id="0"/>
     </w:p>
     <w:tbl>
       <w:tblPr>
@@ -3911,15 +4011,17 @@
             <w:pPr>
               <w:pStyle w:val="Pr-formataoHTML"/>
               <w:jc w:val="center"/>
-            </w:pPr>
-            <w:r>
-              <w:t>{{turma1</w:t>
-            </w:r>
-            <w:r>
-              <w:t>5</w:t>
-            </w:r>
-            <w:r>
-              <w:t>}}</w:t>
+              <w:rPr>
+                <w:rFonts w:ascii="Arial" w:hAnsi="Arial" w:cs="Arial"/>
+                <w:b/>
+              </w:rPr>
+            </w:pPr>
+            <w:r>
+              <w:rPr>
+                <w:rFonts w:ascii="Arial" w:hAnsi="Arial" w:cs="Arial"/>
+                <w:b/>
+              </w:rPr>
+              <w:t xml:space="preserve">9º ano BRAVO  </w:t>
             </w:r>
           </w:p>
         </w:tc>
@@ -4215,7 +4317,10 @@
               <w:t xml:space="preserve"> </w:t>
             </w:r>
             <w:r>
-              <w:t>ADRIELI COELHO DE LEÃO</w:t>
+              <w:rPr>
+                <w:rFonts w:ascii="Arial" w:hAnsi="Arial" w:cs="Arial"/>
+              </w:rPr>
+              <w:t>Adiel silva do nascimento</w:t>
             </w:r>
           </w:p>
         </w:tc>
@@ -4285,7 +4390,10 @@
               <w:t xml:space="preserve"> </w:t>
             </w:r>
             <w:r>
-              <w:t>ALEF DANILO PAES DA SILVA</w:t>
+              <w:rPr>
+                <w:rFonts w:ascii="Arial" w:hAnsi="Arial" w:cs="Arial"/>
+              </w:rPr>
+              <w:t>Adna samela do nascimento barros</w:t>
             </w:r>
           </w:p>
         </w:tc>
@@ -4355,7 +4463,10 @@
               <w:t xml:space="preserve"> </w:t>
             </w:r>
             <w:r>
-              <w:t>SUZY ISABELLY RIBEIRO COUTINHO TAIELY DA SILVA ARAÚJO</w:t>
+              <w:rPr>
+                <w:rFonts w:ascii="Arial" w:hAnsi="Arial" w:cs="Arial"/>
+              </w:rPr>
+              <w:t>Wevelly eduarda de almeida oliveira</w:t>
             </w:r>
           </w:p>
         </w:tc>
@@ -4405,7 +4516,10 @@
               </w:rPr>
             </w:pPr>
             <w:r>
-              <w:t>SUZY ISABELLY RIBEIRO COUTINHO TAIELY DA SILVA ARAÚJO</w:t>
+              <w:rPr>
+                <w:rFonts w:ascii="Arial" w:hAnsi="Arial" w:cs="Arial"/>
+              </w:rPr>
+              <w:t>Valdinei pereira da silva</w:t>
             </w:r>
           </w:p>
         </w:tc>
@@ -4456,7 +4570,10 @@
               </w:rPr>
             </w:pPr>
             <w:r>
-              <w:t>SUZY ISABELLY RIBEIRO COUTINHO TAIELY DA SILVA ARAÚJO</w:t>
+              <w:rPr>
+                <w:rFonts w:ascii="Arial" w:hAnsi="Arial" w:cs="Arial"/>
+              </w:rPr>
+              <w:t>Raelem bacelar de oliveira</w:t>
             </w:r>
           </w:p>
         </w:tc>
@@ -4486,22 +4603,6 @@
         </w:tc>
       </w:tr>
     </w:tbl>
-    <w:p>
-      <w:pPr>
-        <w:tabs>
-          <w:tab w:val="left" w:pos="2660"/>
-          <w:tab w:val="left" w:pos="7621"/>
-        </w:tabs>
-        <w:jc w:val="both"/>
-        <w:rPr>
-          <w:rFonts w:ascii="Arial" w:eastAsia="Arial Unicode MS" w:hAnsi="Arial" w:cs="Arial"/>
-          <w:b/>
-          <w:bCs/>
-          <w:sz w:val="24"/>
-          <w:szCs w:val="24"/>
-        </w:rPr>
-      </w:pPr>
-    </w:p>
     <w:p>
       <w:pPr>
         <w:tabs>
